--- a/JorgeZonaFES.docx
+++ b/JorgeZonaFES.docx
@@ -220,6 +220,499 @@
         <w:t xml:space="preserve">4.- Mostrar en una lista los establecimientos con promociones nuevas 1: hora</w:t>
         <w:br w:type="textWrapping"/>
         <w:t xml:space="preserve">5.-Escribir código para que los establecimientos muestren precios de los productos con el precio original y con descuento: 2 horas</w:t>
+      </w:r>
+    </w:p>
+    <w:p>
+      <w:pPr>
+        <w:rPr/>
+      </w:pPr>
+      <w:r>
+        <w:rPr>
+          <w:rtl w:val="0"/>
+        </w:rPr>
+      </w:r>
+    </w:p>
+    <w:p>
+      <w:pPr>
+        <w:rPr/>
+      </w:pPr>
+      <w:r>
+        <w:rPr>
+          <w:rtl w:val="0"/>
+        </w:rPr>
+        <w:t xml:space="preserve">Sprint 2</w:t>
+      </w:r>
+    </w:p>
+    <w:p>
+      <w:pPr>
+        <w:rPr/>
+      </w:pPr>
+      <w:r>
+        <w:rPr>
+          <w:rtl w:val="0"/>
+        </w:rPr>
+        <w:t xml:space="preserve">Mejora de interfaz de Establecimientos que venden comida:</w:t>
+        <w:br w:type="textWrapping"/>
+      </w:r>
+    </w:p>
+    <w:p>
+      <w:pPr>
+        <w:numPr>
+          <w:ilvl w:val="0"/>
+          <w:numId w:val="2"/>
+        </w:numPr>
+        <w:ind w:left="720" w:hanging="360"/>
+      </w:pPr>
+      <w:r>
+        <w:rPr>
+          <w:rtl w:val="0"/>
+        </w:rPr>
+        <w:t xml:space="preserve">Escribir código para que al seleccionar cada establecimiento nos muestre los productos que venden, el precio y su disponibilidad: 3 horas</w:t>
+      </w:r>
+    </w:p>
+    <w:p>
+      <w:pPr>
+        <w:numPr>
+          <w:ilvl w:val="0"/>
+          <w:numId w:val="2"/>
+        </w:numPr>
+        <w:ind w:left="720" w:hanging="360"/>
+      </w:pPr>
+      <w:r>
+        <w:rPr>
+          <w:rtl w:val="0"/>
+        </w:rPr>
+        <w:t xml:space="preserve">Escribir código para poder seleccionar categorías de comida y nos muestre los establecimientos que la venden: 3 horas</w:t>
+      </w:r>
+    </w:p>
+    <w:p>
+      <w:pPr>
+        <w:numPr>
+          <w:ilvl w:val="0"/>
+          <w:numId w:val="2"/>
+        </w:numPr>
+        <w:ind w:left="720" w:hanging="360"/>
+      </w:pPr>
+      <w:r>
+        <w:rPr>
+          <w:rtl w:val="0"/>
+        </w:rPr>
+        <w:t xml:space="preserve">Escribir código para que recuerde tus productos más pedidos y haga sugerencias similares: 3 horas</w:t>
+      </w:r>
+    </w:p>
+    <w:p>
+      <w:pPr>
+        <w:ind w:left="720" w:firstLine="0"/>
+        <w:rPr/>
+      </w:pPr>
+      <w:r>
+        <w:rPr>
+          <w:rtl w:val="0"/>
+        </w:rPr>
+      </w:r>
+    </w:p>
+    <w:p>
+      <w:pPr>
+        <w:ind w:left="0" w:firstLine="0"/>
+        <w:rPr/>
+      </w:pPr>
+      <w:r>
+        <w:rPr>
+          <w:rtl w:val="0"/>
+        </w:rPr>
+        <w:t xml:space="preserve">Mejora de interfaz de Precios y Promociones:</w:t>
+        <w:br w:type="textWrapping"/>
+      </w:r>
+    </w:p>
+    <w:p>
+      <w:pPr>
+        <w:numPr>
+          <w:ilvl w:val="0"/>
+          <w:numId w:val="2"/>
+        </w:numPr>
+        <w:ind w:left="720" w:hanging="360"/>
+      </w:pPr>
+      <w:r>
+        <w:rPr>
+          <w:rtl w:val="0"/>
+        </w:rPr>
+        <w:t xml:space="preserve">Escribir código donde se muestran las promociones por categorías (Nuevas, Destacadas, Vigentes, Anteriores): 2 horas</w:t>
+      </w:r>
+    </w:p>
+    <w:p>
+      <w:pPr>
+        <w:numPr>
+          <w:ilvl w:val="0"/>
+          <w:numId w:val="2"/>
+        </w:numPr>
+        <w:ind w:left="720" w:hanging="360"/>
+      </w:pPr>
+      <w:r>
+        <w:rPr>
+          <w:rtl w:val="0"/>
+        </w:rPr>
+        <w:t xml:space="preserve">Escribir código para que las nuevas promociones nos indiquen si son ofertas o cupones: 2 horas</w:t>
+      </w:r>
+    </w:p>
+    <w:p>
+      <w:pPr>
+        <w:numPr>
+          <w:ilvl w:val="0"/>
+          <w:numId w:val="2"/>
+        </w:numPr>
+        <w:ind w:left="720" w:hanging="360"/>
+        <w:rPr>
+          <w:u w:val="none"/>
+        </w:rPr>
+      </w:pPr>
+      <w:r>
+        <w:rPr>
+          <w:rtl w:val="0"/>
+        </w:rPr>
+        <w:t xml:space="preserve">Escribir código para que las promociones y los precios se mantengan actualizados en tiempo real: 3 horas</w:t>
+      </w:r>
+    </w:p>
+    <w:p>
+      <w:pPr>
+        <w:numPr>
+          <w:ilvl w:val="0"/>
+          <w:numId w:val="2"/>
+        </w:numPr>
+        <w:ind w:left="720" w:hanging="360"/>
+        <w:rPr>
+          <w:u w:val="none"/>
+        </w:rPr>
+      </w:pPr>
+      <w:r>
+        <w:rPr>
+          <w:rtl w:val="0"/>
+        </w:rPr>
+        <w:t xml:space="preserve">Mejorar código para que las notificaciones lleguen en tiempo real a los usuarios: 3 horas.</w:t>
+      </w:r>
+    </w:p>
+    <w:p>
+      <w:pPr>
+        <w:ind w:left="720" w:firstLine="0"/>
+        <w:rPr/>
+      </w:pPr>
+      <w:r>
+        <w:rPr>
+          <w:rtl w:val="0"/>
+        </w:rPr>
+      </w:r>
+    </w:p>
+    <w:p>
+      <w:pPr>
+        <w:ind w:left="720" w:firstLine="0"/>
+        <w:rPr/>
+      </w:pPr>
+      <w:r>
+        <w:rPr>
+          <w:rtl w:val="0"/>
+        </w:rPr>
+      </w:r>
+    </w:p>
+    <w:p>
+      <w:pPr>
+        <w:jc w:val="both"/>
+        <w:rPr/>
+      </w:pPr>
+      <w:r>
+        <w:rPr>
+          <w:rtl w:val="0"/>
+        </w:rPr>
+        <w:t xml:space="preserve">Sprint 3</w:t>
+      </w:r>
+    </w:p>
+    <w:p>
+      <w:pPr>
+        <w:jc w:val="both"/>
+        <w:rPr/>
+      </w:pPr>
+      <w:r>
+        <w:rPr>
+          <w:rtl w:val="0"/>
+        </w:rPr>
+        <w:t xml:space="preserve">Interfaz  de Inicio (Final)</w:t>
+      </w:r>
+    </w:p>
+    <w:p>
+      <w:pPr>
+        <w:numPr>
+          <w:ilvl w:val="0"/>
+          <w:numId w:val="5"/>
+        </w:numPr>
+        <w:ind w:left="720" w:hanging="360"/>
+        <w:jc w:val="both"/>
+      </w:pPr>
+      <w:r>
+        <w:rPr>
+          <w:rtl w:val="0"/>
+        </w:rPr>
+        <w:t xml:space="preserve">Escribir código para que en el módulo de “promociones” se visualice un un top de las promociones. 2 horas</w:t>
+      </w:r>
+    </w:p>
+    <w:p>
+      <w:pPr>
+        <w:numPr>
+          <w:ilvl w:val="0"/>
+          <w:numId w:val="5"/>
+        </w:numPr>
+        <w:ind w:left="720" w:hanging="360"/>
+        <w:jc w:val="both"/>
+      </w:pPr>
+      <w:r>
+        <w:rPr>
+          <w:rtl w:val="0"/>
+        </w:rPr>
+        <w:t xml:space="preserve">Escribir código para que en el módulo de “Usuario” le muestre cinco paquetes en el bar que seleccione además de tener la opción de reservar una mesa. 3 horas</w:t>
+      </w:r>
+    </w:p>
+    <w:p>
+      <w:pPr>
+        <w:numPr>
+          <w:ilvl w:val="0"/>
+          <w:numId w:val="5"/>
+        </w:numPr>
+        <w:ind w:left="720" w:hanging="360"/>
+        <w:jc w:val="both"/>
+      </w:pPr>
+      <w:r>
+        <w:rPr>
+          <w:rtl w:val="0"/>
+        </w:rPr>
+        <w:t xml:space="preserve">Escribir código para  que el módulo de novedades se actualice cada 15 min. 2 horas</w:t>
+      </w:r>
+    </w:p>
+    <w:p>
+      <w:pPr>
+        <w:jc w:val="both"/>
+        <w:rPr/>
+      </w:pPr>
+      <w:r>
+        <w:rPr>
+          <w:rtl w:val="0"/>
+        </w:rPr>
+      </w:r>
+    </w:p>
+    <w:p>
+      <w:pPr>
+        <w:jc w:val="both"/>
+        <w:rPr/>
+      </w:pPr>
+      <w:r>
+        <w:rPr>
+          <w:rtl w:val="0"/>
+        </w:rPr>
+        <w:t xml:space="preserve">Interfaz Establecimientos que venden comida (Final)</w:t>
+      </w:r>
+    </w:p>
+    <w:p>
+      <w:pPr>
+        <w:jc w:val="both"/>
+        <w:rPr/>
+      </w:pPr>
+      <w:r>
+        <w:rPr>
+          <w:rtl w:val="0"/>
+        </w:rPr>
+      </w:r>
+    </w:p>
+    <w:p>
+      <w:pPr>
+        <w:numPr>
+          <w:ilvl w:val="0"/>
+          <w:numId w:val="4"/>
+        </w:numPr>
+        <w:ind w:left="720" w:hanging="360"/>
+        <w:jc w:val="both"/>
+        <w:rPr>
+          <w:u w:val="none"/>
+        </w:rPr>
+      </w:pPr>
+      <w:r>
+        <w:rPr>
+          <w:rtl w:val="0"/>
+        </w:rPr>
+        <w:t xml:space="preserve">Escribir código para que notifique cuando exista un nuevo alimento: 2 horas</w:t>
+      </w:r>
+    </w:p>
+    <w:p>
+      <w:pPr>
+        <w:numPr>
+          <w:ilvl w:val="0"/>
+          <w:numId w:val="4"/>
+        </w:numPr>
+        <w:ind w:left="720" w:hanging="360"/>
+        <w:jc w:val="both"/>
+        <w:rPr>
+          <w:u w:val="none"/>
+        </w:rPr>
+      </w:pPr>
+      <w:r>
+        <w:rPr>
+          <w:rtl w:val="0"/>
+        </w:rPr>
+        <w:t xml:space="preserve">Modificar Interfaz para que nos muestre por categorías los alimentos:1 hora</w:t>
+      </w:r>
+    </w:p>
+    <w:p>
+      <w:pPr>
+        <w:numPr>
+          <w:ilvl w:val="0"/>
+          <w:numId w:val="4"/>
+        </w:numPr>
+        <w:ind w:left="720" w:hanging="360"/>
+        <w:jc w:val="both"/>
+        <w:rPr>
+          <w:u w:val="none"/>
+        </w:rPr>
+      </w:pPr>
+      <w:r>
+        <w:rPr>
+          <w:rtl w:val="0"/>
+        </w:rPr>
+        <w:t xml:space="preserve">Modificar Interfaz para mostrar una imagen del alimento: 1 hora</w:t>
+      </w:r>
+    </w:p>
+    <w:p>
+      <w:pPr>
+        <w:numPr>
+          <w:ilvl w:val="0"/>
+          <w:numId w:val="4"/>
+        </w:numPr>
+        <w:ind w:left="720" w:hanging="360"/>
+        <w:jc w:val="both"/>
+        <w:rPr>
+          <w:u w:val="none"/>
+        </w:rPr>
+      </w:pPr>
+      <w:r>
+        <w:rPr>
+          <w:rtl w:val="0"/>
+        </w:rPr>
+        <w:t xml:space="preserve">Modificar Interfaz para normalizarla con el resto de la aplicación: 1 hora</w:t>
+      </w:r>
+    </w:p>
+    <w:p>
+      <w:pPr>
+        <w:jc w:val="both"/>
+        <w:rPr/>
+      </w:pPr>
+      <w:r>
+        <w:rPr>
+          <w:rtl w:val="0"/>
+        </w:rPr>
+      </w:r>
+    </w:p>
+    <w:p>
+      <w:pPr>
+        <w:jc w:val="both"/>
+        <w:rPr/>
+      </w:pPr>
+      <w:r>
+        <w:rPr>
+          <w:rtl w:val="0"/>
+        </w:rPr>
+        <w:t xml:space="preserve">Interfaz precios y promociones (final)</w:t>
+      </w:r>
+    </w:p>
+    <w:p>
+      <w:pPr>
+        <w:jc w:val="both"/>
+        <w:rPr/>
+      </w:pPr>
+      <w:r>
+        <w:rPr>
+          <w:rtl w:val="0"/>
+        </w:rPr>
+      </w:r>
+    </w:p>
+    <w:p>
+      <w:pPr>
+        <w:numPr>
+          <w:ilvl w:val="0"/>
+          <w:numId w:val="3"/>
+        </w:numPr>
+        <w:ind w:left="720" w:hanging="360"/>
+        <w:jc w:val="both"/>
+        <w:rPr>
+          <w:u w:val="none"/>
+        </w:rPr>
+      </w:pPr>
+      <w:r>
+        <w:rPr>
+          <w:rtl w:val="0"/>
+        </w:rPr>
+        <w:t xml:space="preserve">Escribir código para que se notifique cuando haya nueva promoción, ya sea oferta o código: 2 horas</w:t>
+      </w:r>
+    </w:p>
+    <w:p>
+      <w:pPr>
+        <w:numPr>
+          <w:ilvl w:val="0"/>
+          <w:numId w:val="3"/>
+        </w:numPr>
+        <w:ind w:left="720" w:hanging="360"/>
+        <w:jc w:val="both"/>
+        <w:rPr>
+          <w:u w:val="none"/>
+        </w:rPr>
+      </w:pPr>
+      <w:r>
+        <w:rPr>
+          <w:rtl w:val="0"/>
+        </w:rPr>
+        <w:t xml:space="preserve">Modificar Interfaz para agregar promociones:1 hora</w:t>
+      </w:r>
+    </w:p>
+    <w:p>
+      <w:pPr>
+        <w:numPr>
+          <w:ilvl w:val="0"/>
+          <w:numId w:val="3"/>
+        </w:numPr>
+        <w:ind w:left="720" w:hanging="360"/>
+        <w:jc w:val="both"/>
+        <w:rPr>
+          <w:u w:val="none"/>
+        </w:rPr>
+      </w:pPr>
+      <w:r>
+        <w:rPr>
+          <w:rtl w:val="0"/>
+        </w:rPr>
+        <w:t xml:space="preserve">Escribir código para que las promociones se actualicen cada día: 2 horas</w:t>
+      </w:r>
+    </w:p>
+    <w:p>
+      <w:pPr>
+        <w:numPr>
+          <w:ilvl w:val="0"/>
+          <w:numId w:val="3"/>
+        </w:numPr>
+        <w:ind w:left="720" w:hanging="360"/>
+        <w:jc w:val="both"/>
+        <w:rPr>
+          <w:u w:val="none"/>
+        </w:rPr>
+      </w:pPr>
+      <w:r>
+        <w:rPr>
+          <w:rtl w:val="0"/>
+        </w:rPr>
+        <w:t xml:space="preserve">Modificar Interfaz para normalizarla con el resto de la aplicación: 1 hora</w:t>
+      </w:r>
+    </w:p>
+    <w:p>
+      <w:pPr>
+        <w:ind w:left="0" w:firstLine="0"/>
+        <w:rPr/>
+      </w:pPr>
+      <w:r>
+        <w:rPr>
+          <w:rtl w:val="0"/>
+        </w:rPr>
       </w:r>
     </w:p>
     <w:sectPr>
@@ -343,8 +836,460 @@
       </w:rPr>
     </w:lvl>
   </w:abstractNum>
+  <w:abstractNum w:abstractNumId="2">
+    <w:lvl w:ilvl="0">
+      <w:start w:val="1"/>
+      <w:numFmt w:val="bullet"/>
+      <w:lvlText w:val="●"/>
+      <w:lvlJc w:val="left"/>
+      <w:pPr>
+        <w:ind w:left="720" w:hanging="360"/>
+      </w:pPr>
+      <w:rPr>
+        <w:u w:val="none"/>
+      </w:rPr>
+    </w:lvl>
+    <w:lvl w:ilvl="1">
+      <w:start w:val="1"/>
+      <w:numFmt w:val="bullet"/>
+      <w:lvlText w:val="○"/>
+      <w:lvlJc w:val="left"/>
+      <w:pPr>
+        <w:ind w:left="1440" w:hanging="360"/>
+      </w:pPr>
+      <w:rPr>
+        <w:u w:val="none"/>
+      </w:rPr>
+    </w:lvl>
+    <w:lvl w:ilvl="2">
+      <w:start w:val="1"/>
+      <w:numFmt w:val="bullet"/>
+      <w:lvlText w:val="■"/>
+      <w:lvlJc w:val="left"/>
+      <w:pPr>
+        <w:ind w:left="2160" w:hanging="360"/>
+      </w:pPr>
+      <w:rPr>
+        <w:u w:val="none"/>
+      </w:rPr>
+    </w:lvl>
+    <w:lvl w:ilvl="3">
+      <w:start w:val="1"/>
+      <w:numFmt w:val="bullet"/>
+      <w:lvlText w:val="●"/>
+      <w:lvlJc w:val="left"/>
+      <w:pPr>
+        <w:ind w:left="2880" w:hanging="360"/>
+      </w:pPr>
+      <w:rPr>
+        <w:u w:val="none"/>
+      </w:rPr>
+    </w:lvl>
+    <w:lvl w:ilvl="4">
+      <w:start w:val="1"/>
+      <w:numFmt w:val="bullet"/>
+      <w:lvlText w:val="○"/>
+      <w:lvlJc w:val="left"/>
+      <w:pPr>
+        <w:ind w:left="3600" w:hanging="360"/>
+      </w:pPr>
+      <w:rPr>
+        <w:u w:val="none"/>
+      </w:rPr>
+    </w:lvl>
+    <w:lvl w:ilvl="5">
+      <w:start w:val="1"/>
+      <w:numFmt w:val="bullet"/>
+      <w:lvlText w:val="■"/>
+      <w:lvlJc w:val="left"/>
+      <w:pPr>
+        <w:ind w:left="4320" w:hanging="360"/>
+      </w:pPr>
+      <w:rPr>
+        <w:u w:val="none"/>
+      </w:rPr>
+    </w:lvl>
+    <w:lvl w:ilvl="6">
+      <w:start w:val="1"/>
+      <w:numFmt w:val="bullet"/>
+      <w:lvlText w:val="●"/>
+      <w:lvlJc w:val="left"/>
+      <w:pPr>
+        <w:ind w:left="5040" w:hanging="360"/>
+      </w:pPr>
+      <w:rPr>
+        <w:u w:val="none"/>
+      </w:rPr>
+    </w:lvl>
+    <w:lvl w:ilvl="7">
+      <w:start w:val="1"/>
+      <w:numFmt w:val="bullet"/>
+      <w:lvlText w:val="○"/>
+      <w:lvlJc w:val="left"/>
+      <w:pPr>
+        <w:ind w:left="5760" w:hanging="360"/>
+      </w:pPr>
+      <w:rPr>
+        <w:u w:val="none"/>
+      </w:rPr>
+    </w:lvl>
+    <w:lvl w:ilvl="8">
+      <w:start w:val="1"/>
+      <w:numFmt w:val="bullet"/>
+      <w:lvlText w:val="■"/>
+      <w:lvlJc w:val="left"/>
+      <w:pPr>
+        <w:ind w:left="6480" w:hanging="360"/>
+      </w:pPr>
+      <w:rPr>
+        <w:u w:val="none"/>
+      </w:rPr>
+    </w:lvl>
+  </w:abstractNum>
+  <w:abstractNum w:abstractNumId="3">
+    <w:lvl w:ilvl="0">
+      <w:start w:val="1"/>
+      <w:numFmt w:val="bullet"/>
+      <w:lvlText w:val="●"/>
+      <w:lvlJc w:val="left"/>
+      <w:pPr>
+        <w:ind w:left="720" w:hanging="360"/>
+      </w:pPr>
+      <w:rPr>
+        <w:u w:val="none"/>
+      </w:rPr>
+    </w:lvl>
+    <w:lvl w:ilvl="1">
+      <w:start w:val="1"/>
+      <w:numFmt w:val="bullet"/>
+      <w:lvlText w:val="○"/>
+      <w:lvlJc w:val="left"/>
+      <w:pPr>
+        <w:ind w:left="1440" w:hanging="360"/>
+      </w:pPr>
+      <w:rPr>
+        <w:u w:val="none"/>
+      </w:rPr>
+    </w:lvl>
+    <w:lvl w:ilvl="2">
+      <w:start w:val="1"/>
+      <w:numFmt w:val="bullet"/>
+      <w:lvlText w:val="■"/>
+      <w:lvlJc w:val="left"/>
+      <w:pPr>
+        <w:ind w:left="2160" w:hanging="360"/>
+      </w:pPr>
+      <w:rPr>
+        <w:u w:val="none"/>
+      </w:rPr>
+    </w:lvl>
+    <w:lvl w:ilvl="3">
+      <w:start w:val="1"/>
+      <w:numFmt w:val="bullet"/>
+      <w:lvlText w:val="●"/>
+      <w:lvlJc w:val="left"/>
+      <w:pPr>
+        <w:ind w:left="2880" w:hanging="360"/>
+      </w:pPr>
+      <w:rPr>
+        <w:u w:val="none"/>
+      </w:rPr>
+    </w:lvl>
+    <w:lvl w:ilvl="4">
+      <w:start w:val="1"/>
+      <w:numFmt w:val="bullet"/>
+      <w:lvlText w:val="○"/>
+      <w:lvlJc w:val="left"/>
+      <w:pPr>
+        <w:ind w:left="3600" w:hanging="360"/>
+      </w:pPr>
+      <w:rPr>
+        <w:u w:val="none"/>
+      </w:rPr>
+    </w:lvl>
+    <w:lvl w:ilvl="5">
+      <w:start w:val="1"/>
+      <w:numFmt w:val="bullet"/>
+      <w:lvlText w:val="■"/>
+      <w:lvlJc w:val="left"/>
+      <w:pPr>
+        <w:ind w:left="4320" w:hanging="360"/>
+      </w:pPr>
+      <w:rPr>
+        <w:u w:val="none"/>
+      </w:rPr>
+    </w:lvl>
+    <w:lvl w:ilvl="6">
+      <w:start w:val="1"/>
+      <w:numFmt w:val="bullet"/>
+      <w:lvlText w:val="●"/>
+      <w:lvlJc w:val="left"/>
+      <w:pPr>
+        <w:ind w:left="5040" w:hanging="360"/>
+      </w:pPr>
+      <w:rPr>
+        <w:u w:val="none"/>
+      </w:rPr>
+    </w:lvl>
+    <w:lvl w:ilvl="7">
+      <w:start w:val="1"/>
+      <w:numFmt w:val="bullet"/>
+      <w:lvlText w:val="○"/>
+      <w:lvlJc w:val="left"/>
+      <w:pPr>
+        <w:ind w:left="5760" w:hanging="360"/>
+      </w:pPr>
+      <w:rPr>
+        <w:u w:val="none"/>
+      </w:rPr>
+    </w:lvl>
+    <w:lvl w:ilvl="8">
+      <w:start w:val="1"/>
+      <w:numFmt w:val="bullet"/>
+      <w:lvlText w:val="■"/>
+      <w:lvlJc w:val="left"/>
+      <w:pPr>
+        <w:ind w:left="6480" w:hanging="360"/>
+      </w:pPr>
+      <w:rPr>
+        <w:u w:val="none"/>
+      </w:rPr>
+    </w:lvl>
+  </w:abstractNum>
+  <w:abstractNum w:abstractNumId="4">
+    <w:lvl w:ilvl="0">
+      <w:start w:val="1"/>
+      <w:numFmt w:val="bullet"/>
+      <w:lvlText w:val="●"/>
+      <w:lvlJc w:val="left"/>
+      <w:pPr>
+        <w:ind w:left="720" w:hanging="360"/>
+      </w:pPr>
+      <w:rPr>
+        <w:u w:val="none"/>
+      </w:rPr>
+    </w:lvl>
+    <w:lvl w:ilvl="1">
+      <w:start w:val="1"/>
+      <w:numFmt w:val="bullet"/>
+      <w:lvlText w:val="○"/>
+      <w:lvlJc w:val="left"/>
+      <w:pPr>
+        <w:ind w:left="1440" w:hanging="360"/>
+      </w:pPr>
+      <w:rPr>
+        <w:u w:val="none"/>
+      </w:rPr>
+    </w:lvl>
+    <w:lvl w:ilvl="2">
+      <w:start w:val="1"/>
+      <w:numFmt w:val="bullet"/>
+      <w:lvlText w:val="■"/>
+      <w:lvlJc w:val="left"/>
+      <w:pPr>
+        <w:ind w:left="2160" w:hanging="360"/>
+      </w:pPr>
+      <w:rPr>
+        <w:u w:val="none"/>
+      </w:rPr>
+    </w:lvl>
+    <w:lvl w:ilvl="3">
+      <w:start w:val="1"/>
+      <w:numFmt w:val="bullet"/>
+      <w:lvlText w:val="●"/>
+      <w:lvlJc w:val="left"/>
+      <w:pPr>
+        <w:ind w:left="2880" w:hanging="360"/>
+      </w:pPr>
+      <w:rPr>
+        <w:u w:val="none"/>
+      </w:rPr>
+    </w:lvl>
+    <w:lvl w:ilvl="4">
+      <w:start w:val="1"/>
+      <w:numFmt w:val="bullet"/>
+      <w:lvlText w:val="○"/>
+      <w:lvlJc w:val="left"/>
+      <w:pPr>
+        <w:ind w:left="3600" w:hanging="360"/>
+      </w:pPr>
+      <w:rPr>
+        <w:u w:val="none"/>
+      </w:rPr>
+    </w:lvl>
+    <w:lvl w:ilvl="5">
+      <w:start w:val="1"/>
+      <w:numFmt w:val="bullet"/>
+      <w:lvlText w:val="■"/>
+      <w:lvlJc w:val="left"/>
+      <w:pPr>
+        <w:ind w:left="4320" w:hanging="360"/>
+      </w:pPr>
+      <w:rPr>
+        <w:u w:val="none"/>
+      </w:rPr>
+    </w:lvl>
+    <w:lvl w:ilvl="6">
+      <w:start w:val="1"/>
+      <w:numFmt w:val="bullet"/>
+      <w:lvlText w:val="●"/>
+      <w:lvlJc w:val="left"/>
+      <w:pPr>
+        <w:ind w:left="5040" w:hanging="360"/>
+      </w:pPr>
+      <w:rPr>
+        <w:u w:val="none"/>
+      </w:rPr>
+    </w:lvl>
+    <w:lvl w:ilvl="7">
+      <w:start w:val="1"/>
+      <w:numFmt w:val="bullet"/>
+      <w:lvlText w:val="○"/>
+      <w:lvlJc w:val="left"/>
+      <w:pPr>
+        <w:ind w:left="5760" w:hanging="360"/>
+      </w:pPr>
+      <w:rPr>
+        <w:u w:val="none"/>
+      </w:rPr>
+    </w:lvl>
+    <w:lvl w:ilvl="8">
+      <w:start w:val="1"/>
+      <w:numFmt w:val="bullet"/>
+      <w:lvlText w:val="■"/>
+      <w:lvlJc w:val="left"/>
+      <w:pPr>
+        <w:ind w:left="6480" w:hanging="360"/>
+      </w:pPr>
+      <w:rPr>
+        <w:u w:val="none"/>
+      </w:rPr>
+    </w:lvl>
+  </w:abstractNum>
+  <w:abstractNum w:abstractNumId="5">
+    <w:lvl w:ilvl="0">
+      <w:start w:val="1"/>
+      <w:numFmt w:val="bullet"/>
+      <w:lvlText w:val="●"/>
+      <w:lvlJc w:val="left"/>
+      <w:pPr>
+        <w:ind w:left="720" w:hanging="360"/>
+      </w:pPr>
+      <w:rPr>
+        <w:u w:val="none"/>
+      </w:rPr>
+    </w:lvl>
+    <w:lvl w:ilvl="1">
+      <w:start w:val="1"/>
+      <w:numFmt w:val="bullet"/>
+      <w:lvlText w:val="○"/>
+      <w:lvlJc w:val="left"/>
+      <w:pPr>
+        <w:ind w:left="1440" w:hanging="360"/>
+      </w:pPr>
+      <w:rPr>
+        <w:u w:val="none"/>
+      </w:rPr>
+    </w:lvl>
+    <w:lvl w:ilvl="2">
+      <w:start w:val="1"/>
+      <w:numFmt w:val="bullet"/>
+      <w:lvlText w:val="■"/>
+      <w:lvlJc w:val="left"/>
+      <w:pPr>
+        <w:ind w:left="2160" w:hanging="360"/>
+      </w:pPr>
+      <w:rPr>
+        <w:u w:val="none"/>
+      </w:rPr>
+    </w:lvl>
+    <w:lvl w:ilvl="3">
+      <w:start w:val="1"/>
+      <w:numFmt w:val="bullet"/>
+      <w:lvlText w:val="●"/>
+      <w:lvlJc w:val="left"/>
+      <w:pPr>
+        <w:ind w:left="2880" w:hanging="360"/>
+      </w:pPr>
+      <w:rPr>
+        <w:u w:val="none"/>
+      </w:rPr>
+    </w:lvl>
+    <w:lvl w:ilvl="4">
+      <w:start w:val="1"/>
+      <w:numFmt w:val="bullet"/>
+      <w:lvlText w:val="○"/>
+      <w:lvlJc w:val="left"/>
+      <w:pPr>
+        <w:ind w:left="3600" w:hanging="360"/>
+      </w:pPr>
+      <w:rPr>
+        <w:u w:val="none"/>
+      </w:rPr>
+    </w:lvl>
+    <w:lvl w:ilvl="5">
+      <w:start w:val="1"/>
+      <w:numFmt w:val="bullet"/>
+      <w:lvlText w:val="■"/>
+      <w:lvlJc w:val="left"/>
+      <w:pPr>
+        <w:ind w:left="4320" w:hanging="360"/>
+      </w:pPr>
+      <w:rPr>
+        <w:u w:val="none"/>
+      </w:rPr>
+    </w:lvl>
+    <w:lvl w:ilvl="6">
+      <w:start w:val="1"/>
+      <w:numFmt w:val="bullet"/>
+      <w:lvlText w:val="●"/>
+      <w:lvlJc w:val="left"/>
+      <w:pPr>
+        <w:ind w:left="5040" w:hanging="360"/>
+      </w:pPr>
+      <w:rPr>
+        <w:u w:val="none"/>
+      </w:rPr>
+    </w:lvl>
+    <w:lvl w:ilvl="7">
+      <w:start w:val="1"/>
+      <w:numFmt w:val="bullet"/>
+      <w:lvlText w:val="○"/>
+      <w:lvlJc w:val="left"/>
+      <w:pPr>
+        <w:ind w:left="5760" w:hanging="360"/>
+      </w:pPr>
+      <w:rPr>
+        <w:u w:val="none"/>
+      </w:rPr>
+    </w:lvl>
+    <w:lvl w:ilvl="8">
+      <w:start w:val="1"/>
+      <w:numFmt w:val="bullet"/>
+      <w:lvlText w:val="■"/>
+      <w:lvlJc w:val="left"/>
+      <w:pPr>
+        <w:ind w:left="6480" w:hanging="360"/>
+      </w:pPr>
+      <w:rPr>
+        <w:u w:val="none"/>
+      </w:rPr>
+    </w:lvl>
+  </w:abstractNum>
   <w:num w:numId="1">
     <w:abstractNumId w:val="1"/>
+  </w:num>
+  <w:num w:numId="2">
+    <w:abstractNumId w:val="2"/>
+  </w:num>
+  <w:num w:numId="3">
+    <w:abstractNumId w:val="3"/>
+  </w:num>
+  <w:num w:numId="4">
+    <w:abstractNumId w:val="4"/>
+  </w:num>
+  <w:num w:numId="5">
+    <w:abstractNumId w:val="5"/>
   </w:num>
 </w:numbering>
 </file>
